--- a/法令ファイル/特殊海事損害の賠償の請求に関する特別措置法施行令/特殊海事損害の賠償の請求に関する特別措置法施行令（昭和三十七年政令第六十二号）.docx
+++ b/法令ファイル/特殊海事損害の賠償の請求に関する特別措置法施行令/特殊海事損害の賠償の請求に関する特別措置法施行令（昭和三十七年政令第六十二号）.docx
@@ -40,52 +40,34 @@
     </w:p>
     <w:p>
       <w:pPr>
-        <w:pStyle w:val="Heading6"/>
+        <w:pStyle w:val="ListBullet"/>
         <w:ind w:left="880"/>
       </w:pPr>
       <w:r>
         <w:t>一</w:t>
-      </w:r>
-    </w:p>
-    <w:p>
-      <w:pPr>
-        <w:ind w:left="880"/>
-      </w:pPr>
-      <w:r>
+        <w:br/>
         <w:t>裁判所に納付すべき手数料その他の費用</w:t>
       </w:r>
     </w:p>
     <w:p>
       <w:pPr>
-        <w:pStyle w:val="Heading6"/>
+        <w:pStyle w:val="ListBullet"/>
         <w:ind w:left="880"/>
       </w:pPr>
       <w:r>
         <w:t>二</w:t>
-      </w:r>
-    </w:p>
-    <w:p>
-      <w:pPr>
-        <w:ind w:left="880"/>
-      </w:pPr>
-      <w:r>
+        <w:br/>
         <w:t>弁護士又は弁護士法人に支払うべき報酬その他の費用</w:t>
       </w:r>
     </w:p>
     <w:p>
       <w:pPr>
-        <w:pStyle w:val="Heading6"/>
+        <w:pStyle w:val="ListBullet"/>
         <w:ind w:left="880"/>
       </w:pPr>
       <w:r>
         <w:t>三</w:t>
-      </w:r>
-    </w:p>
-    <w:p>
-      <w:pPr>
-        <w:ind w:left="880"/>
-      </w:pPr>
-      <w:r>
+        <w:br/>
         <w:t>前二号に掲げるもののほか、訴訟に関し必要な費用で防衛大臣が財務大臣と協議して定めるもの</w:t>
       </w:r>
     </w:p>
@@ -108,52 +90,34 @@
     </w:p>
     <w:p>
       <w:pPr>
-        <w:pStyle w:val="Heading6"/>
+        <w:pStyle w:val="ListBullet"/>
         <w:ind w:left="880"/>
       </w:pPr>
       <w:r>
         <w:t>一</w:t>
-      </w:r>
-    </w:p>
-    <w:p>
-      <w:pPr>
-        <w:ind w:left="880"/>
-      </w:pPr>
-      <w:r>
+        <w:br/>
         <w:t>立証資料その他の関係資料で防衛大臣が訴訟の援助を行なうにつき必要と認めるものを収集し、又は整備すること。</w:t>
       </w:r>
     </w:p>
     <w:p>
       <w:pPr>
-        <w:pStyle w:val="Heading6"/>
+        <w:pStyle w:val="ListBullet"/>
         <w:ind w:left="880"/>
       </w:pPr>
       <w:r>
         <w:t>二</w:t>
-      </w:r>
-    </w:p>
-    <w:p>
-      <w:pPr>
-        <w:ind w:left="880"/>
-      </w:pPr>
-      <w:r>
+        <w:br/>
         <w:t>弁護士又は弁護士法人を紹介し、又はあつせんすること。</w:t>
       </w:r>
     </w:p>
     <w:p>
       <w:pPr>
-        <w:pStyle w:val="Heading6"/>
+        <w:pStyle w:val="ListBullet"/>
         <w:ind w:left="880"/>
       </w:pPr>
       <w:r>
         <w:t>三</w:t>
-      </w:r>
-    </w:p>
-    <w:p>
-      <w:pPr>
-        <w:ind w:left="880"/>
-      </w:pPr>
-      <w:r>
+        <w:br/>
         <w:t>前二号に掲げるもののほか、訴訟に関し助言し、その他必要な援助を行なうこと。</w:t>
       </w:r>
     </w:p>
@@ -185,39 +149,29 @@
       </w:pPr>
       <w:r>
         <w:t>前項に規定するもののほか、法第四条第一項の規定による訴訟に関する費用の立替えは、次の各号のいずれかに該当する場合には、行なわないものとする。</w:t>
+        <w:br/>
+        <w:t>ただし、防衛大臣が特に必要があると認めた場合は、この限りでない。</w:t>
       </w:r>
     </w:p>
     <w:p>
       <w:pPr>
-        <w:pStyle w:val="Heading6"/>
+        <w:pStyle w:val="ListBullet"/>
         <w:ind w:left="880"/>
       </w:pPr>
       <w:r>
         <w:t>一</w:t>
-      </w:r>
-    </w:p>
-    <w:p>
-      <w:pPr>
-        <w:ind w:left="880"/>
-      </w:pPr>
-      <w:r>
+        <w:br/>
         <w:t>中小漁業融資保証法（昭和二十七年法律第三百四十六号）第二条第一項に規定する中小漁業者等及び中小企業団体の組織に関する法律（昭和三十二年法律第百八十五号）第五条に規定する中小企業者以外の者が訴訟を提起する場合</w:t>
       </w:r>
     </w:p>
     <w:p>
       <w:pPr>
-        <w:pStyle w:val="Heading6"/>
+        <w:pStyle w:val="ListBullet"/>
         <w:ind w:left="880"/>
       </w:pPr>
       <w:r>
         <w:t>二</w:t>
-      </w:r>
-    </w:p>
-    <w:p>
-      <w:pPr>
-        <w:ind w:left="880"/>
-      </w:pPr>
-      <w:r>
+        <w:br/>
         <w:t>前号に掲げる場合のほか、訴訟に関する費用の額が多額であるため、その額が当該訴訟に係る特殊海事損害の賠償の請求額に比し不均衡であると認められる訴訟を提起する場合</w:t>
       </w:r>
     </w:p>
@@ -249,35 +203,23 @@
     </w:p>
     <w:p>
       <w:pPr>
-        <w:pStyle w:val="Heading6"/>
+        <w:pStyle w:val="ListBullet"/>
         <w:ind w:left="880"/>
       </w:pPr>
       <w:r>
         <w:t>一</w:t>
-      </w:r>
-    </w:p>
-    <w:p>
-      <w:pPr>
-        <w:ind w:left="880"/>
-      </w:pPr>
-      <w:r>
+        <w:br/>
         <w:t>債務者に係る当該訴訟についてその者の敗訴が確定した場合</w:t>
       </w:r>
     </w:p>
     <w:p>
       <w:pPr>
-        <w:pStyle w:val="Heading6"/>
+        <w:pStyle w:val="ListBullet"/>
         <w:ind w:left="880"/>
       </w:pPr>
       <w:r>
         <w:t>二</w:t>
-      </w:r>
-    </w:p>
-    <w:p>
-      <w:pPr>
-        <w:ind w:left="880"/>
-      </w:pPr>
-      <w:r>
+        <w:br/>
         <w:t>債務者に係る当該訴訟についてアメリカ合衆国から給付を受けた訴訟に関する費用に相当する費用の額が当該訴訟について国の立て替えた訴訟に関する費用の額より少ない場合</w:t>
       </w:r>
     </w:p>
@@ -305,6 +247,8 @@
     <w:p>
       <w:r>
         <w:t>防衛大臣は、償還金の支払期限後においても、当該償還金について法第五条ただし書の規定による償還金の支払の猶予を行なうことができる。</w:t>
+        <w:br/>
+        <w:t>この場合においては、すでに発生した支払の遅滞に係る損害賠償金は、徴収すべきものとする。</w:t>
       </w:r>
     </w:p>
     <w:p>
@@ -361,7 +305,7 @@
         <w:pStyle w:val="Heading1"/>
       </w:pPr>
       <w:r>
-        <w:t>附　則（昭和三七年一〇月二〇日政令第四一四号）</w:t>
+        <w:t>附則（昭和三七年一〇月二〇日政令第四一四号）</w:t>
       </w:r>
     </w:p>
     <w:p>
@@ -379,7 +323,7 @@
         <w:pStyle w:val="Heading1"/>
       </w:pPr>
       <w:r>
-        <w:t>附　則（平成一二年六月七日政令第三〇三号）</w:t>
+        <w:t>附則（平成一二年六月七日政令第三〇三号）</w:t>
       </w:r>
     </w:p>
     <w:p>
@@ -405,7 +349,7 @@
         <w:pStyle w:val="Heading1"/>
       </w:pPr>
       <w:r>
-        <w:t>附　則（平成一三年七月二六日政令第二五三号）</w:t>
+        <w:t>附則（平成一三年七月二六日政令第二五三号）</w:t>
       </w:r>
     </w:p>
     <w:p>
@@ -423,7 +367,7 @@
         <w:pStyle w:val="Heading1"/>
       </w:pPr>
       <w:r>
-        <w:t>附　則（平成一九年一月四日政令第三号）</w:t>
+        <w:t>附則（平成一九年一月四日政令第三号）</w:t>
       </w:r>
     </w:p>
     <w:p>
@@ -449,7 +393,7 @@
         <w:pStyle w:val="Heading1"/>
       </w:pPr>
       <w:r>
-        <w:t>附　則（平成一九年八月二〇日政令第二七〇号）</w:t>
+        <w:t>附則（平成一九年八月二〇日政令第二七〇号）</w:t>
       </w:r>
     </w:p>
     <w:p>
@@ -477,7 +421,7 @@
     </w:pPr>
     <w:r>
       <w:tab/>
-      <w:t>WeGov v0.1 - FTS141</w:t>
+      <w:t>WeGov v0.2 - FTS141</w:t>
     </w:r>
   </w:p>
 </w:ftr>
